--- a/labmanual/English/002-23599_Source/Manual/WW101-07a-Cloud.docx
+++ b/labmanual/English/002-23599_Source/Manual/WW101-07a-Cloud.docx
@@ -8,6 +8,8 @@
           <w:rStyle w:val="BookTitle"/>
         </w:rPr>
       </w:pPr>
+      <w:bookmarkStart w:id="0" w:name="_GoBack"/>
+      <w:bookmarkEnd w:id="0"/>
       <w:r>
         <w:rPr>
           <w:rStyle w:val="BookTitle"/>
@@ -43,10 +45,7 @@
         <w:t xml:space="preserve">At the end of Chapter 7 you will understand how to build a complete WICED IoT App using </w:t>
       </w:r>
       <w:r>
-        <w:rPr>
-          <w:u w:val="single"/>
-        </w:rPr>
-        <w:t>one</w:t>
+        <w:t>a handful</w:t>
       </w:r>
       <w:r>
         <w:t xml:space="preserve"> of the cloud application protocols (</w:t>
@@ -606,8 +605,6 @@
       <w:r>
         <w:br w:type="page"/>
       </w:r>
-      <w:bookmarkStart w:id="0" w:name="_GoBack"/>
-      <w:bookmarkEnd w:id="0"/>
     </w:p>
     <w:p>
       <w:pPr>
@@ -631,15 +628,15 @@
     </w:p>
     <w:p>
       <w:r>
-        <w:t xml:space="preserve">What is the Cloud?  The Cloud is a simple name for a giant amalgamation of all the stuff that you need </w:t>
+        <w:t xml:space="preserve">What is the Cloud?  The Cloud is a simple name for a giant amalgamation of all the stuff that you need in order to provide web sites and other </w:t>
       </w:r>
       <w:proofErr w:type="gramStart"/>
       <w:r>
-        <w:t>in order to</w:t>
+        <w:t>network based</w:t>
       </w:r>
       <w:proofErr w:type="gramEnd"/>
       <w:r>
-        <w:t xml:space="preserve"> provide web sites and other network based services (e.g. iTunes).  Why do you need the Cloud?  When you try to service large numbers of people and devices you have a very difficult and expensive problem. </w:t>
+        <w:t xml:space="preserve"> services (e.g. iTunes).  Why do you need the Cloud?  When you try to service large numbers of people and devices you have a very difficult and expensive problem. </w:t>
       </w:r>
       <w:r>
         <w:t>To</w:t>
@@ -1895,25 +1892,17 @@
         <w:t>"</w:t>
       </w:r>
       <w:r>
-        <w:t>; Internet Engineering Task Force (</w:t>
-      </w:r>
-      <w:proofErr w:type="gramStart"/>
-      <w:r>
-        <w:t>IETF)  -</w:t>
-      </w:r>
-      <w:proofErr w:type="gramEnd"/>
+        <w:t xml:space="preserve">; Internet Engineering Task Force (IETF)  - </w:t>
+      </w:r>
+      <w:r>
+        <w:t>https://tools.ietf.org/html/rfc2045</w:t>
+      </w:r>
+    </w:p>
+    <w:p>
       <w:r>
         <w:t xml:space="preserve"> </w:t>
       </w:r>
       <w:r>
-        <w:t>https://tools.ietf.org/html/rfc2045</w:t>
-      </w:r>
-    </w:p>
-    <w:p>
-      <w:r>
-        <w:t xml:space="preserve"> </w:t>
-      </w:r>
-      <w:r>
         <w:t xml:space="preserve">[4] RFC2616 – </w:t>
       </w:r>
       <w:r>
@@ -1922,16 +1911,11 @@
       <w:r>
         <w:t xml:space="preserve">Hypertext Transfer Protocol (HTTP) </w:t>
       </w:r>
-      <w:proofErr w:type="gramStart"/>
       <w:r>
         <w:t>"</w:t>
       </w:r>
       <w:r>
-        <w:t xml:space="preserve"> ;</w:t>
-      </w:r>
-      <w:proofErr w:type="gramEnd"/>
-      <w:r>
-        <w:t xml:space="preserve"> Internet Engineering Task Force (IETF) - </w:t>
+        <w:t xml:space="preserve"> ; Internet Engineering Task Force (IETF) - </w:t>
       </w:r>
       <w:hyperlink r:id="rId21" w:history="1">
         <w:r>
@@ -2006,16 +1990,11 @@
       <w:r>
         <w:t>)</w:t>
       </w:r>
-      <w:proofErr w:type="gramStart"/>
       <w:r>
         <w:t>"</w:t>
       </w:r>
       <w:r>
-        <w:t xml:space="preserve"> ;</w:t>
-      </w:r>
-      <w:proofErr w:type="gramEnd"/>
-      <w:r>
-        <w:t xml:space="preserve"> Internet Engineering Task Force (IETF) - </w:t>
+        <w:t xml:space="preserve"> ; Internet Engineering Task Force (IETF) - </w:t>
       </w:r>
       <w:hyperlink r:id="rId24" w:history="1">
         <w:r>
@@ -2157,12 +2136,21 @@
               <w:t xml:space="preserve"> of </w:t>
             </w:r>
             <w:r>
+              <w:rPr>
+                <w:noProof/>
+              </w:rPr>
               <w:fldChar w:fldCharType="begin"/>
             </w:r>
             <w:r>
+              <w:rPr>
+                <w:noProof/>
+              </w:rPr>
               <w:instrText xml:space="preserve"> NUMPAGES  </w:instrText>
             </w:r>
             <w:r>
+              <w:rPr>
+                <w:noProof/>
+              </w:rPr>
               <w:fldChar w:fldCharType="separate"/>
             </w:r>
             <w:r>
@@ -3791,7 +3779,7 @@
   <w:style w:type="paragraph" w:default="1" w:styleId="Normal">
     <w:name w:val="Normal"/>
     <w:qFormat/>
-    <w:rsid w:val="00553ABD"/>
+    <w:rsid w:val="00E10955"/>
   </w:style>
   <w:style w:type="paragraph" w:styleId="Heading1">
     <w:name w:val="heading 1"/>
@@ -3911,7 +3899,7 @@
     <w:uiPriority w:val="1"/>
     <w:semiHidden/>
     <w:unhideWhenUsed/>
-    <w:rsid w:val="00553ABD"/>
+    <w:rsid w:val="00E10955"/>
   </w:style>
   <w:style w:type="table" w:default="1" w:styleId="TableNormal">
     <w:name w:val="Normal Table"/>
@@ -3933,7 +3921,7 @@
     <w:uiPriority w:val="99"/>
     <w:semiHidden/>
     <w:unhideWhenUsed/>
-    <w:rsid w:val="00553ABD"/>
+    <w:rsid w:val="00E10955"/>
   </w:style>
   <w:style w:type="character" w:customStyle="1" w:styleId="Heading1Char">
     <w:name w:val="Heading 1 Char"/>
@@ -4814,7 +4802,7 @@
 </file>
 
 <file path=customXml/itemProps1.xml><?xml version="1.0" encoding="utf-8"?>
-<ds:datastoreItem xmlns:ds="http://schemas.openxmlformats.org/officeDocument/2006/customXml" ds:itemID="{8E1FB661-D024-4101-82B7-B707AA7FA50F}">
+<ds:datastoreItem xmlns:ds="http://schemas.openxmlformats.org/officeDocument/2006/customXml" ds:itemID="{C27D881D-F4B6-4631-92BD-4B8571E1B284}">
   <ds:schemaRefs>
     <ds:schemaRef ds:uri="http://schemas.openxmlformats.org/officeDocument/2006/bibliography"/>
   </ds:schemaRefs>

--- a/labmanual/English/002-23599_Source/Manual/WW101-07a-Cloud.docx
+++ b/labmanual/English/002-23599_Source/Manual/WW101-07a-Cloud.docx
@@ -3779,7 +3779,7 @@
   <w:style w:type="paragraph" w:default="1" w:styleId="Normal">
     <w:name w:val="Normal"/>
     <w:qFormat/>
-    <w:rsid w:val="00E10955"/>
+    <w:rsid w:val="00A56C18"/>
   </w:style>
   <w:style w:type="paragraph" w:styleId="Heading1">
     <w:name w:val="heading 1"/>
@@ -3899,7 +3899,7 @@
     <w:uiPriority w:val="1"/>
     <w:semiHidden/>
     <w:unhideWhenUsed/>
-    <w:rsid w:val="00E10955"/>
+    <w:rsid w:val="00A56C18"/>
   </w:style>
   <w:style w:type="table" w:default="1" w:styleId="TableNormal">
     <w:name w:val="Normal Table"/>
@@ -3921,7 +3921,7 @@
     <w:uiPriority w:val="99"/>
     <w:semiHidden/>
     <w:unhideWhenUsed/>
-    <w:rsid w:val="00E10955"/>
+    <w:rsid w:val="00A56C18"/>
   </w:style>
   <w:style w:type="character" w:customStyle="1" w:styleId="Heading1Char">
     <w:name w:val="Heading 1 Char"/>
@@ -4802,7 +4802,7 @@
 </file>
 
 <file path=customXml/itemProps1.xml><?xml version="1.0" encoding="utf-8"?>
-<ds:datastoreItem xmlns:ds="http://schemas.openxmlformats.org/officeDocument/2006/customXml" ds:itemID="{C27D881D-F4B6-4631-92BD-4B8571E1B284}">
+<ds:datastoreItem xmlns:ds="http://schemas.openxmlformats.org/officeDocument/2006/customXml" ds:itemID="{F5C3D06A-B230-4776-807F-C51799BECB89}">
   <ds:schemaRefs>
     <ds:schemaRef ds:uri="http://schemas.openxmlformats.org/officeDocument/2006/bibliography"/>
   </ds:schemaRefs>
